--- a/3.1/ОКС/Laboratornaya_6.docx
+++ b/3.1/ОКС/Laboratornaya_6.docx
@@ -1,6 +1,6 @@
 
 <file path=word/document.xml><?xml version="1.0" encoding="utf-8"?>
-<w:document xmlns:wpc="http://schemas.microsoft.com/office/word/2010/wordprocessingCanvas" xmlns:cx="http://schemas.microsoft.com/office/drawing/2014/chartex" xmlns:cx1="http://schemas.microsoft.com/office/drawing/2015/9/8/chartex" xmlns:cx2="http://schemas.microsoft.com/office/drawing/2015/10/21/chartex" xmlns:cx3="http://schemas.microsoft.com/office/drawing/2016/5/9/chartex" xmlns:cx4="http://schemas.microsoft.com/office/drawing/2016/5/10/chartex" xmlns:cx5="http://schemas.microsoft.com/office/drawing/2016/5/11/chartex" xmlns:cx6="http://schemas.microsoft.com/office/drawing/2016/5/12/chartex" xmlns:cx7="http://schemas.microsoft.com/office/drawing/2016/5/13/chartex" xmlns:cx8="http://schemas.microsoft.com/office/drawing/2016/5/14/chartex" xmlns:mc="http://schemas.openxmlformats.org/markup-compatibility/2006" xmlns:aink="http://schemas.microsoft.com/office/drawing/2016/ink" xmlns:am3d="http://schemas.microsoft.com/office/drawing/2017/model3d" xmlns:o="urn:schemas-microsoft-com:office:office" xmlns:r="http://schemas.openxmlformats.org/officeDocument/2006/relationships" xmlns:m="http://schemas.openxmlformats.org/officeDocument/2006/math" xmlns:v="urn:schemas-microsoft-com:vml" xmlns:wp14="http://schemas.microsoft.com/office/word/2010/wordprocessingDrawing" xmlns:wp="http://schemas.openxmlformats.org/drawingml/2006/wordprocessingDrawing" xmlns:w10="urn:schemas-microsoft-com:office:word" xmlns:w="http://schemas.openxmlformats.org/wordprocessingml/2006/main" xmlns:w14="http://schemas.microsoft.com/office/word/2010/wordml" xmlns:w15="http://schemas.microsoft.com/office/word/2012/wordml" xmlns:w16cid="http://schemas.microsoft.com/office/word/2016/wordml/cid" xmlns:w16se="http://schemas.microsoft.com/office/word/2015/wordml/symex" xmlns:wpg="http://schemas.microsoft.com/office/word/2010/wordprocessingGroup" xmlns:wpi="http://schemas.microsoft.com/office/word/2010/wordprocessingInk" xmlns:wne="http://schemas.microsoft.com/office/word/2006/wordml" xmlns:wps="http://schemas.microsoft.com/office/word/2010/wordprocessingShape" mc:Ignorable="w14 w15 w16se w16cid wp14">
+<w:document xmlns:wpc="http://schemas.microsoft.com/office/word/2010/wordprocessingCanvas" xmlns:mc="http://schemas.openxmlformats.org/markup-compatibility/2006" xmlns:o="urn:schemas-microsoft-com:office:office" xmlns:r="http://schemas.openxmlformats.org/officeDocument/2006/relationships" xmlns:m="http://schemas.openxmlformats.org/officeDocument/2006/math" xmlns:v="urn:schemas-microsoft-com:vml" xmlns:wp14="http://schemas.microsoft.com/office/word/2010/wordprocessingDrawing" xmlns:wp="http://schemas.openxmlformats.org/drawingml/2006/wordprocessingDrawing" xmlns:w10="urn:schemas-microsoft-com:office:word" xmlns:w="http://schemas.openxmlformats.org/wordprocessingml/2006/main" xmlns:w14="http://schemas.microsoft.com/office/word/2010/wordml" xmlns:w15="http://schemas.microsoft.com/office/word/2012/wordml" xmlns:wpg="http://schemas.microsoft.com/office/word/2010/wordprocessingGroup" xmlns:wpi="http://schemas.microsoft.com/office/word/2010/wordprocessingInk" xmlns:wne="http://schemas.microsoft.com/office/word/2006/wordml" xmlns:wps="http://schemas.microsoft.com/office/word/2010/wordprocessingShape" mc:Ignorable="w14 w15 wp14">
   <w:body>
     <w:p>
       <w:pPr>
@@ -110,7 +110,14 @@
           <w:rFonts w:eastAsia="MS Mincho" w:cs="Times New Roman"/>
           <w:szCs w:val="28"/>
         </w:rPr>
-        <w:t>Факультет КНТ</w:t>
+        <w:t xml:space="preserve">Факультет </w:t>
+      </w:r>
+      <w:r>
+        <w:rPr>
+          <w:rFonts w:eastAsia="MS Mincho" w:cs="Times New Roman"/>
+          <w:szCs w:val="28"/>
+        </w:rPr>
+        <w:t>ИСП</w:t>
       </w:r>
     </w:p>
     <w:p>
@@ -326,7 +333,15 @@
           <w:bCs/>
           <w:szCs w:val="28"/>
         </w:rPr>
-        <w:t>ст. гр. ПИ-19в</w:t>
+        <w:t>ст. гр. ПИ-19</w:t>
+      </w:r>
+      <w:r>
+        <w:rPr>
+          <w:rFonts w:eastAsia="MS Mincho" w:cs="Times New Roman"/>
+          <w:bCs/>
+          <w:szCs w:val="28"/>
+        </w:rPr>
+        <w:t>а</w:t>
       </w:r>
     </w:p>
     <w:p>
@@ -346,7 +361,7 @@
           <w:bCs/>
           <w:szCs w:val="28"/>
         </w:rPr>
-        <w:t>Белошицкий Р.Е.</w:t>
+        <w:t>Саевский О.В.</w:t>
       </w:r>
     </w:p>
     <w:p>
@@ -406,7 +421,7 @@
           <w:bCs/>
           <w:szCs w:val="28"/>
         </w:rPr>
-        <w:t>Артёменко О.Г.</w:t>
+        <w:t>Чернышова А.В.</w:t>
       </w:r>
     </w:p>
     <w:p>
@@ -548,6 +563,7 @@
     </w:p>
     <w:p>
       <w:pPr>
+        <w:jc w:val="both"/>
         <w:rPr>
           <w:rFonts w:ascii="Times New Roman" w:hAnsi="Times New Roman" w:cs="Times New Roman"/>
           <w:sz w:val="28"/>
@@ -555,7 +571,6 @@
           <w:shd w:val="clear" w:color="auto" w:fill="FFFFFF"/>
         </w:rPr>
       </w:pPr>
-      <w:proofErr w:type="spellStart"/>
       <w:r>
         <w:rPr>
           <w:rFonts w:ascii="Times New Roman" w:hAnsi="Times New Roman" w:cs="Times New Roman"/>
@@ -564,53 +579,8 @@
           <w:szCs w:val="28"/>
           <w:shd w:val="clear" w:color="auto" w:fill="FFFFFF"/>
         </w:rPr>
-        <w:t>Transmission</w:t>
-      </w:r>
-      <w:proofErr w:type="spellEnd"/>
-      <w:r>
-        <w:rPr>
-          <w:rFonts w:ascii="Times New Roman" w:hAnsi="Times New Roman" w:cs="Times New Roman"/>
-          <w:bCs/>
-          <w:sz w:val="28"/>
-          <w:szCs w:val="28"/>
-          <w:shd w:val="clear" w:color="auto" w:fill="FFFFFF"/>
-        </w:rPr>
-        <w:t xml:space="preserve"> </w:t>
-      </w:r>
-      <w:proofErr w:type="spellStart"/>
-      <w:r>
-        <w:rPr>
-          <w:rFonts w:ascii="Times New Roman" w:hAnsi="Times New Roman" w:cs="Times New Roman"/>
-          <w:bCs/>
-          <w:sz w:val="28"/>
-          <w:szCs w:val="28"/>
-          <w:shd w:val="clear" w:color="auto" w:fill="FFFFFF"/>
-        </w:rPr>
-        <w:t>Control</w:t>
-      </w:r>
-      <w:proofErr w:type="spellEnd"/>
-      <w:r>
-        <w:rPr>
-          <w:rFonts w:ascii="Times New Roman" w:hAnsi="Times New Roman" w:cs="Times New Roman"/>
-          <w:bCs/>
-          <w:sz w:val="28"/>
-          <w:szCs w:val="28"/>
-          <w:shd w:val="clear" w:color="auto" w:fill="FFFFFF"/>
-        </w:rPr>
-        <w:t xml:space="preserve"> </w:t>
-      </w:r>
-      <w:proofErr w:type="spellStart"/>
-      <w:r>
-        <w:rPr>
-          <w:rFonts w:ascii="Times New Roman" w:hAnsi="Times New Roman" w:cs="Times New Roman"/>
-          <w:bCs/>
-          <w:sz w:val="28"/>
-          <w:szCs w:val="28"/>
-          <w:shd w:val="clear" w:color="auto" w:fill="FFFFFF"/>
-        </w:rPr>
-        <w:t>Protocol</w:t>
-      </w:r>
-      <w:proofErr w:type="spellEnd"/>
+        <w:t>Transmission Control Protocol</w:t>
+      </w:r>
       <w:r>
         <w:rPr>
           <w:rFonts w:ascii="Times New Roman" w:hAnsi="Times New Roman" w:cs="Times New Roman"/>
@@ -654,20 +624,7 @@
             <w:u w:val="none"/>
             <w:shd w:val="clear" w:color="auto" w:fill="FFFFFF"/>
           </w:rPr>
-          <w:t xml:space="preserve">передачей данных </w:t>
-        </w:r>
-        <w:proofErr w:type="spellStart"/>
-        <w:r>
-          <w:rPr>
-            <w:rStyle w:val="a8"/>
-            <w:rFonts w:ascii="Times New Roman" w:hAnsi="Times New Roman" w:cs="Times New Roman"/>
-            <w:color w:val="auto"/>
-            <w:sz w:val="28"/>
-            <w:szCs w:val="28"/>
-            <w:u w:val="none"/>
-            <w:shd w:val="clear" w:color="auto" w:fill="FFFFFF"/>
-          </w:rPr>
-          <w:t>интернета</w:t>
+          <w:t>передачей данных интернета</w:t>
         </w:r>
       </w:hyperlink>
       <w:r>
@@ -677,17 +634,7 @@
           <w:szCs w:val="28"/>
           <w:shd w:val="clear" w:color="auto" w:fill="FFFFFF"/>
         </w:rPr>
-        <w:t>.Выполняет</w:t>
-      </w:r>
-      <w:proofErr w:type="spellEnd"/>
-      <w:r>
-        <w:rPr>
-          <w:rFonts w:ascii="Times New Roman" w:hAnsi="Times New Roman" w:cs="Times New Roman"/>
-          <w:sz w:val="28"/>
-          <w:szCs w:val="28"/>
-          <w:shd w:val="clear" w:color="auto" w:fill="FFFFFF"/>
-        </w:rPr>
-        <w:t xml:space="preserve"> функции транспортного уровня </w:t>
+        <w:t xml:space="preserve">.Выполняет функции транспортного уровня </w:t>
       </w:r>
       <w:r>
         <w:rPr>
@@ -711,27 +658,15 @@
           <w:lang w:eastAsia="ru-RU"/>
         </w:rPr>
       </w:pPr>
-      <w:proofErr w:type="gramStart"/>
-      <w:r>
-        <w:rPr>
-          <w:rFonts w:ascii="Times New Roman" w:eastAsia="Times New Roman" w:hAnsi="Times New Roman" w:cs="Times New Roman"/>
-          <w:color w:val="000000"/>
-          <w:sz w:val="28"/>
-          <w:szCs w:val="28"/>
-          <w:lang w:eastAsia="ru-RU"/>
-        </w:rPr>
-        <w:t>Основные  характеристики</w:t>
-      </w:r>
-      <w:proofErr w:type="gramEnd"/>
-      <w:r>
-        <w:rPr>
-          <w:rFonts w:ascii="Times New Roman" w:eastAsia="Times New Roman" w:hAnsi="Times New Roman" w:cs="Times New Roman"/>
-          <w:color w:val="000000"/>
-          <w:sz w:val="28"/>
-          <w:szCs w:val="28"/>
-          <w:lang w:eastAsia="ru-RU"/>
-        </w:rPr>
-        <w:t>:</w:t>
+      <w:r>
+        <w:rPr>
+          <w:rFonts w:ascii="Times New Roman" w:eastAsia="Times New Roman" w:hAnsi="Times New Roman" w:cs="Times New Roman"/>
+          <w:color w:val="000000"/>
+          <w:sz w:val="28"/>
+          <w:szCs w:val="28"/>
+          <w:lang w:eastAsia="ru-RU"/>
+        </w:rPr>
+        <w:t>Основные  характеристики:</w:t>
       </w:r>
     </w:p>
     <w:p>
@@ -741,6 +676,7 @@
           <w:numId w:val="1"/>
         </w:numPr>
         <w:spacing w:before="100" w:beforeAutospacing="1" w:after="100" w:afterAutospacing="1" w:line="240" w:lineRule="auto"/>
+        <w:jc w:val="both"/>
         <w:rPr>
           <w:rFonts w:ascii="Times New Roman" w:eastAsia="Times New Roman" w:hAnsi="Times New Roman" w:cs="Times New Roman"/>
           <w:color w:val="000000"/>
@@ -767,6 +703,7 @@
           <w:numId w:val="1"/>
         </w:numPr>
         <w:spacing w:before="100" w:beforeAutospacing="1" w:after="100" w:afterAutospacing="1" w:line="240" w:lineRule="auto"/>
+        <w:jc w:val="both"/>
         <w:rPr>
           <w:rFonts w:ascii="Times New Roman" w:eastAsia="Times New Roman" w:hAnsi="Times New Roman" w:cs="Times New Roman"/>
           <w:color w:val="000000"/>
@@ -793,6 +730,7 @@
           <w:numId w:val="1"/>
         </w:numPr>
         <w:spacing w:before="100" w:beforeAutospacing="1" w:after="100" w:afterAutospacing="1" w:line="240" w:lineRule="auto"/>
+        <w:jc w:val="both"/>
         <w:rPr>
           <w:rFonts w:ascii="Times New Roman" w:eastAsia="Times New Roman" w:hAnsi="Times New Roman" w:cs="Times New Roman"/>
           <w:color w:val="000000"/>
@@ -819,6 +757,7 @@
           <w:numId w:val="1"/>
         </w:numPr>
         <w:spacing w:before="100" w:beforeAutospacing="1" w:after="100" w:afterAutospacing="1" w:line="240" w:lineRule="auto"/>
+        <w:jc w:val="both"/>
         <w:rPr>
           <w:rFonts w:ascii="Times New Roman" w:eastAsia="Times New Roman" w:hAnsi="Times New Roman" w:cs="Times New Roman"/>
           <w:color w:val="000000"/>
@@ -845,6 +784,7 @@
           <w:numId w:val="1"/>
         </w:numPr>
         <w:spacing w:before="100" w:beforeAutospacing="1" w:after="100" w:afterAutospacing="1" w:line="240" w:lineRule="auto"/>
+        <w:jc w:val="both"/>
         <w:rPr>
           <w:rFonts w:ascii="Times New Roman" w:eastAsia="Times New Roman" w:hAnsi="Times New Roman" w:cs="Times New Roman"/>
           <w:color w:val="000000"/>
@@ -871,67 +811,24 @@
           <w:numId w:val="1"/>
         </w:numPr>
         <w:spacing w:before="100" w:beforeAutospacing="1" w:after="100" w:afterAutospacing="1" w:line="240" w:lineRule="auto"/>
-        <w:rPr>
-          <w:rFonts w:ascii="Times New Roman" w:eastAsia="Times New Roman" w:hAnsi="Times New Roman" w:cs="Times New Roman"/>
-          <w:color w:val="000000"/>
-          <w:sz w:val="28"/>
-          <w:szCs w:val="28"/>
-          <w:lang w:eastAsia="ru-RU"/>
-        </w:rPr>
-      </w:pPr>
-      <w:r>
-        <w:rPr>
-          <w:rFonts w:ascii="Times New Roman" w:eastAsia="Times New Roman" w:hAnsi="Times New Roman" w:cs="Times New Roman"/>
-          <w:color w:val="000000"/>
-          <w:sz w:val="28"/>
-          <w:szCs w:val="28"/>
-          <w:lang w:eastAsia="ru-RU"/>
-        </w:rPr>
-        <w:t>реализует принцип "скользящего окна" (</w:t>
-      </w:r>
-      <w:proofErr w:type="spellStart"/>
-      <w:r>
-        <w:rPr>
-          <w:rFonts w:ascii="Times New Roman" w:eastAsia="Times New Roman" w:hAnsi="Times New Roman" w:cs="Times New Roman"/>
-          <w:color w:val="000000"/>
-          <w:sz w:val="28"/>
-          <w:szCs w:val="28"/>
-          <w:lang w:eastAsia="ru-RU"/>
-        </w:rPr>
-        <w:t>sliding</w:t>
-      </w:r>
-      <w:proofErr w:type="spellEnd"/>
-      <w:r>
-        <w:rPr>
-          <w:rFonts w:ascii="Times New Roman" w:eastAsia="Times New Roman" w:hAnsi="Times New Roman" w:cs="Times New Roman"/>
-          <w:color w:val="000000"/>
-          <w:sz w:val="28"/>
-          <w:szCs w:val="28"/>
-          <w:lang w:eastAsia="ru-RU"/>
-        </w:rPr>
-        <w:t xml:space="preserve"> </w:t>
-      </w:r>
-      <w:proofErr w:type="spellStart"/>
-      <w:r>
-        <w:rPr>
-          <w:rFonts w:ascii="Times New Roman" w:eastAsia="Times New Roman" w:hAnsi="Times New Roman" w:cs="Times New Roman"/>
-          <w:color w:val="000000"/>
-          <w:sz w:val="28"/>
-          <w:szCs w:val="28"/>
-          <w:lang w:eastAsia="ru-RU"/>
-        </w:rPr>
-        <w:t>window</w:t>
-      </w:r>
-      <w:proofErr w:type="spellEnd"/>
-      <w:r>
-        <w:rPr>
-          <w:rFonts w:ascii="Times New Roman" w:eastAsia="Times New Roman" w:hAnsi="Times New Roman" w:cs="Times New Roman"/>
-          <w:color w:val="000000"/>
-          <w:sz w:val="28"/>
-          <w:szCs w:val="28"/>
-          <w:lang w:eastAsia="ru-RU"/>
-        </w:rPr>
-        <w:t>) для повышения скорости передачи;</w:t>
+        <w:jc w:val="both"/>
+        <w:rPr>
+          <w:rFonts w:ascii="Times New Roman" w:eastAsia="Times New Roman" w:hAnsi="Times New Roman" w:cs="Times New Roman"/>
+          <w:color w:val="000000"/>
+          <w:sz w:val="28"/>
+          <w:szCs w:val="28"/>
+          <w:lang w:eastAsia="ru-RU"/>
+        </w:rPr>
+      </w:pPr>
+      <w:r>
+        <w:rPr>
+          <w:rFonts w:ascii="Times New Roman" w:eastAsia="Times New Roman" w:hAnsi="Times New Roman" w:cs="Times New Roman"/>
+          <w:color w:val="000000"/>
+          <w:sz w:val="28"/>
+          <w:szCs w:val="28"/>
+          <w:lang w:eastAsia="ru-RU"/>
+        </w:rPr>
+        <w:t>реализует принцип "скользящего окна" (sliding window) для повышения скорости передачи;</w:t>
       </w:r>
     </w:p>
     <w:p>
@@ -941,6 +838,7 @@
           <w:numId w:val="1"/>
         </w:numPr>
         <w:spacing w:before="100" w:beforeAutospacing="1" w:after="100" w:afterAutospacing="1" w:line="240" w:lineRule="auto"/>
+        <w:jc w:val="both"/>
         <w:rPr>
           <w:rFonts w:ascii="Times New Roman" w:eastAsia="Times New Roman" w:hAnsi="Times New Roman" w:cs="Times New Roman"/>
           <w:color w:val="000000"/>
@@ -979,7 +877,19 @@
           <w:szCs w:val="28"/>
           <w:lang w:eastAsia="ru-RU"/>
         </w:rPr>
-        <w:t xml:space="preserve">На рисунке 1 нарисовано краткое описание с точки зрения уровней модели </w:t>
+        <w:t>На рисунке 1 нарисовано крат</w:t>
+      </w:r>
+      <w:bookmarkStart w:id="0" w:name="_GoBack"/>
+      <w:bookmarkEnd w:id="0"/>
+      <w:r>
+        <w:rPr>
+          <w:rFonts w:ascii="Times New Roman" w:eastAsia="Times New Roman" w:hAnsi="Times New Roman" w:cs="Times New Roman"/>
+          <w:color w:val="000000"/>
+          <w:sz w:val="28"/>
+          <w:szCs w:val="28"/>
+          <w:lang w:eastAsia="ru-RU"/>
+        </w:rPr>
+        <w:t xml:space="preserve">кое описание с точки зрения уровней модели </w:t>
       </w:r>
       <w:r>
         <w:rPr>
@@ -1006,6 +916,7 @@
       <w:r>
         <w:rPr>
           <w:noProof/>
+          <w:lang w:eastAsia="ru-RU"/>
         </w:rPr>
         <w:drawing>
           <wp:inline distT="0" distB="0" distL="0" distR="0" wp14:anchorId="08412115" wp14:editId="4A0D4126">
@@ -1066,28 +977,48 @@
           <w:color w:val="000000"/>
           <w:sz w:val="28"/>
           <w:szCs w:val="28"/>
+          <w:lang w:eastAsia="ru-RU"/>
+        </w:rPr>
+      </w:pPr>
+      <w:r>
+        <w:rPr>
+          <w:rFonts w:ascii="Times New Roman" w:eastAsia="Times New Roman" w:hAnsi="Times New Roman" w:cs="Times New Roman"/>
+          <w:color w:val="000000"/>
+          <w:sz w:val="28"/>
+          <w:szCs w:val="28"/>
+          <w:lang w:eastAsia="ru-RU"/>
+        </w:rPr>
+        <w:t>Рисунок 1-</w:t>
+      </w:r>
+      <w:r>
+        <w:rPr>
+          <w:rFonts w:ascii="Times New Roman" w:eastAsia="Times New Roman" w:hAnsi="Times New Roman" w:cs="Times New Roman"/>
+          <w:color w:val="000000"/>
+          <w:sz w:val="28"/>
+          <w:szCs w:val="28"/>
+          <w:lang w:eastAsia="ru-RU"/>
+        </w:rPr>
+        <w:t xml:space="preserve">Модель </w:t>
+      </w:r>
+      <w:r>
+        <w:rPr>
+          <w:rFonts w:ascii="Times New Roman" w:eastAsia="Times New Roman" w:hAnsi="Times New Roman" w:cs="Times New Roman"/>
+          <w:color w:val="000000"/>
+          <w:sz w:val="28"/>
+          <w:szCs w:val="28"/>
           <w:lang w:val="en-US" w:eastAsia="ru-RU"/>
         </w:rPr>
-      </w:pPr>
-      <w:r>
-        <w:rPr>
-          <w:rFonts w:ascii="Times New Roman" w:eastAsia="Times New Roman" w:hAnsi="Times New Roman" w:cs="Times New Roman"/>
-          <w:color w:val="000000"/>
-          <w:sz w:val="28"/>
-          <w:szCs w:val="28"/>
-          <w:lang w:eastAsia="ru-RU"/>
-        </w:rPr>
-        <w:t>Рисунок 1-</w:t>
-      </w:r>
-      <w:r>
-        <w:rPr>
-          <w:rFonts w:ascii="Times New Roman" w:eastAsia="Times New Roman" w:hAnsi="Times New Roman" w:cs="Times New Roman"/>
-          <w:color w:val="000000"/>
-          <w:sz w:val="28"/>
-          <w:szCs w:val="28"/>
-          <w:lang w:eastAsia="ru-RU"/>
-        </w:rPr>
-        <w:t xml:space="preserve">Модель </w:t>
+        <w:t>TCP</w:t>
+      </w:r>
+      <w:r>
+        <w:rPr>
+          <w:rFonts w:ascii="Times New Roman" w:eastAsia="Times New Roman" w:hAnsi="Times New Roman" w:cs="Times New Roman"/>
+          <w:color w:val="000000"/>
+          <w:sz w:val="28"/>
+          <w:szCs w:val="28"/>
+          <w:lang w:eastAsia="ru-RU"/>
+        </w:rPr>
+        <w:t>/</w:t>
       </w:r>
       <w:r>
         <w:rPr>
@@ -1097,10 +1028,8 @@
           <w:szCs w:val="28"/>
           <w:lang w:val="en-US" w:eastAsia="ru-RU"/>
         </w:rPr>
-        <w:t>TCP/IP</w:t>
-      </w:r>
-      <w:bookmarkStart w:id="0" w:name="_GoBack"/>
-      <w:bookmarkEnd w:id="0"/>
+        <w:t>IP</w:t>
+      </w:r>
     </w:p>
     <w:p>
       <w:pPr>
@@ -1171,6 +1100,7 @@
       <w:r>
         <w:rPr>
           <w:noProof/>
+          <w:lang w:eastAsia="ru-RU"/>
         </w:rPr>
         <w:drawing>
           <wp:inline distT="0" distB="0" distL="0" distR="0" wp14:anchorId="72CF50F0" wp14:editId="176B51E0">
@@ -1492,11 +1422,12 @@
       <w:r>
         <w:rPr>
           <w:noProof/>
+          <w:lang w:eastAsia="ru-RU"/>
         </w:rPr>
         <w:drawing>
-          <wp:inline distT="0" distB="0" distL="0" distR="0" wp14:anchorId="3DFC6C71" wp14:editId="368F1074">
-            <wp:extent cx="3771900" cy="6058106"/>
-            <wp:effectExtent l="0" t="0" r="0" b="0"/>
+          <wp:inline distT="0" distB="0" distL="0" distR="0" wp14:anchorId="3DFC6C71" wp14:editId="7BAF8278">
+            <wp:extent cx="4702854" cy="7553325"/>
+            <wp:effectExtent l="0" t="0" r="2540" b="0"/>
             <wp:docPr id="1" name="Рисунок 1"/>
             <wp:cNvGraphicFramePr>
               <a:graphicFrameLocks xmlns:a="http://schemas.openxmlformats.org/drawingml/2006/main" noChangeAspect="1"/>
@@ -1517,7 +1448,7 @@
                   <pic:spPr>
                     <a:xfrm>
                       <a:off x="0" y="0"/>
-                      <a:ext cx="3796663" cy="6097878"/>
+                      <a:ext cx="4740091" cy="7613132"/>
                     </a:xfrm>
                     <a:prstGeom prst="rect">
                       <a:avLst/>
@@ -1577,12 +1508,13 @@
       <w:r>
         <w:rPr>
           <w:noProof/>
+          <w:lang w:eastAsia="ru-RU"/>
         </w:rPr>
         <w:lastRenderedPageBreak/>
         <w:drawing>
-          <wp:inline distT="0" distB="0" distL="0" distR="0" wp14:anchorId="63CE516C" wp14:editId="4AD4DE9A">
-            <wp:extent cx="2867025" cy="4604772"/>
-            <wp:effectExtent l="0" t="0" r="0" b="5715"/>
+          <wp:inline distT="0" distB="0" distL="0" distR="0" wp14:anchorId="63CE516C" wp14:editId="2151F083">
+            <wp:extent cx="4453775" cy="7153275"/>
+            <wp:effectExtent l="0" t="0" r="4445" b="0"/>
             <wp:docPr id="3" name="Рисунок 3"/>
             <wp:cNvGraphicFramePr>
               <a:graphicFrameLocks xmlns:a="http://schemas.openxmlformats.org/drawingml/2006/main" noChangeAspect="1"/>
@@ -1603,7 +1535,7 @@
                   <pic:spPr>
                     <a:xfrm>
                       <a:off x="0" y="0"/>
-                      <a:ext cx="2890594" cy="4642626"/>
+                      <a:ext cx="4505009" cy="7235563"/>
                     </a:xfrm>
                     <a:prstGeom prst="rect">
                       <a:avLst/>
@@ -1662,11 +1594,12 @@
       <w:r>
         <w:rPr>
           <w:noProof/>
+          <w:lang w:eastAsia="ru-RU"/>
         </w:rPr>
         <w:lastRenderedPageBreak/>
         <w:drawing>
-          <wp:inline distT="0" distB="0" distL="0" distR="0" wp14:anchorId="72F35787" wp14:editId="0A650B2A">
-            <wp:extent cx="2790825" cy="4482386"/>
+          <wp:inline distT="0" distB="0" distL="0" distR="0" wp14:anchorId="72F35787" wp14:editId="258ADBA9">
+            <wp:extent cx="4690994" cy="7534275"/>
             <wp:effectExtent l="0" t="0" r="0" b="0"/>
             <wp:docPr id="10" name="Рисунок 10"/>
             <wp:cNvGraphicFramePr>
@@ -1688,7 +1621,7 @@
                   <pic:spPr>
                     <a:xfrm>
                       <a:off x="0" y="0"/>
-                      <a:ext cx="2798108" cy="4494083"/>
+                      <a:ext cx="4720153" cy="7581107"/>
                     </a:xfrm>
                     <a:prstGeom prst="rect">
                       <a:avLst/>
@@ -1760,11 +1693,12 @@
       <w:r>
         <w:rPr>
           <w:noProof/>
+          <w:lang w:eastAsia="ru-RU"/>
         </w:rPr>
         <w:lastRenderedPageBreak/>
         <w:drawing>
-          <wp:inline distT="0" distB="0" distL="0" distR="0" wp14:anchorId="6E53C242" wp14:editId="32D753A9">
-            <wp:extent cx="2686050" cy="4314105"/>
+          <wp:inline distT="0" distB="0" distL="0" distR="0" wp14:anchorId="6E53C242" wp14:editId="22C01626">
+            <wp:extent cx="5201014" cy="8353425"/>
             <wp:effectExtent l="0" t="0" r="0" b="0"/>
             <wp:docPr id="12" name="Рисунок 12"/>
             <wp:cNvGraphicFramePr>
@@ -1786,7 +1720,7 @@
                   <pic:spPr>
                     <a:xfrm>
                       <a:off x="0" y="0"/>
-                      <a:ext cx="2696036" cy="4330143"/>
+                      <a:ext cx="5233410" cy="8405457"/>
                     </a:xfrm>
                     <a:prstGeom prst="rect">
                       <a:avLst/>
@@ -1855,12 +1789,13 @@
       <w:r>
         <w:rPr>
           <w:noProof/>
+          <w:lang w:eastAsia="ru-RU"/>
         </w:rPr>
         <w:lastRenderedPageBreak/>
         <w:drawing>
-          <wp:inline distT="0" distB="0" distL="0" distR="0" wp14:anchorId="056B0974" wp14:editId="02AC99E9">
-            <wp:extent cx="2800350" cy="4497684"/>
-            <wp:effectExtent l="0" t="0" r="0" b="0"/>
+          <wp:inline distT="0" distB="0" distL="0" distR="0" wp14:anchorId="056B0974" wp14:editId="5156D802">
+            <wp:extent cx="5123918" cy="8229600"/>
+            <wp:effectExtent l="0" t="0" r="635" b="0"/>
             <wp:docPr id="13" name="Рисунок 13"/>
             <wp:cNvGraphicFramePr>
               <a:graphicFrameLocks xmlns:a="http://schemas.openxmlformats.org/drawingml/2006/main" noChangeAspect="1"/>
@@ -1881,7 +1816,7 @@
                   <pic:spPr>
                     <a:xfrm>
                       <a:off x="0" y="0"/>
-                      <a:ext cx="2807918" cy="4509839"/>
+                      <a:ext cx="5151558" cy="8273992"/>
                     </a:xfrm>
                     <a:prstGeom prst="rect">
                       <a:avLst/>
@@ -1923,7 +1858,7 @@
 </file>
 
 <file path=word/endnotes.xml><?xml version="1.0" encoding="utf-8"?>
-<w:endnotes xmlns:wpc="http://schemas.microsoft.com/office/word/2010/wordprocessingCanvas" xmlns:cx="http://schemas.microsoft.com/office/drawing/2014/chartex" xmlns:cx1="http://schemas.microsoft.com/office/drawing/2015/9/8/chartex" xmlns:cx2="http://schemas.microsoft.com/office/drawing/2015/10/21/chartex" xmlns:cx3="http://schemas.microsoft.com/office/drawing/2016/5/9/chartex" xmlns:cx4="http://schemas.microsoft.com/office/drawing/2016/5/10/chartex" xmlns:cx5="http://schemas.microsoft.com/office/drawing/2016/5/11/chartex" xmlns:cx6="http://schemas.microsoft.com/office/drawing/2016/5/12/chartex" xmlns:cx7="http://schemas.microsoft.com/office/drawing/2016/5/13/chartex" xmlns:cx8="http://schemas.microsoft.com/office/drawing/2016/5/14/chartex" xmlns:mc="http://schemas.openxmlformats.org/markup-compatibility/2006" xmlns:aink="http://schemas.microsoft.com/office/drawing/2016/ink" xmlns:am3d="http://schemas.microsoft.com/office/drawing/2017/model3d" xmlns:o="urn:schemas-microsoft-com:office:office" xmlns:r="http://schemas.openxmlformats.org/officeDocument/2006/relationships" xmlns:m="http://schemas.openxmlformats.org/officeDocument/2006/math" xmlns:v="urn:schemas-microsoft-com:vml" xmlns:wp14="http://schemas.microsoft.com/office/word/2010/wordprocessingDrawing" xmlns:wp="http://schemas.openxmlformats.org/drawingml/2006/wordprocessingDrawing" xmlns:w10="urn:schemas-microsoft-com:office:word" xmlns:w="http://schemas.openxmlformats.org/wordprocessingml/2006/main" xmlns:w14="http://schemas.microsoft.com/office/word/2010/wordml" xmlns:w15="http://schemas.microsoft.com/office/word/2012/wordml" xmlns:w16cid="http://schemas.microsoft.com/office/word/2016/wordml/cid" xmlns:w16se="http://schemas.microsoft.com/office/word/2015/wordml/symex" xmlns:wpg="http://schemas.microsoft.com/office/word/2010/wordprocessingGroup" xmlns:wpi="http://schemas.microsoft.com/office/word/2010/wordprocessingInk" xmlns:wne="http://schemas.microsoft.com/office/word/2006/wordml" xmlns:wps="http://schemas.microsoft.com/office/word/2010/wordprocessingShape" mc:Ignorable="w14 w15 w16se w16cid wp14">
+<w:endnotes xmlns:wpc="http://schemas.microsoft.com/office/word/2010/wordprocessingCanvas" xmlns:mc="http://schemas.openxmlformats.org/markup-compatibility/2006" xmlns:o="urn:schemas-microsoft-com:office:office" xmlns:r="http://schemas.openxmlformats.org/officeDocument/2006/relationships" xmlns:m="http://schemas.openxmlformats.org/officeDocument/2006/math" xmlns:v="urn:schemas-microsoft-com:vml" xmlns:wp14="http://schemas.microsoft.com/office/word/2010/wordprocessingDrawing" xmlns:wp="http://schemas.openxmlformats.org/drawingml/2006/wordprocessingDrawing" xmlns:w10="urn:schemas-microsoft-com:office:word" xmlns:w="http://schemas.openxmlformats.org/wordprocessingml/2006/main" xmlns:w14="http://schemas.microsoft.com/office/word/2010/wordml" xmlns:w15="http://schemas.microsoft.com/office/word/2012/wordml" xmlns:wpg="http://schemas.microsoft.com/office/word/2010/wordprocessingGroup" xmlns:wpi="http://schemas.microsoft.com/office/word/2010/wordprocessingInk" xmlns:wne="http://schemas.microsoft.com/office/word/2006/wordml" xmlns:wps="http://schemas.microsoft.com/office/word/2010/wordprocessingShape" mc:Ignorable="w14 w15 wp14">
   <w:endnote w:type="separator" w:id="-1">
     <w:p>
       <w:pPr>
@@ -1948,7 +1883,7 @@
 </file>
 
 <file path=word/footnotes.xml><?xml version="1.0" encoding="utf-8"?>
-<w:footnotes xmlns:wpc="http://schemas.microsoft.com/office/word/2010/wordprocessingCanvas" xmlns:cx="http://schemas.microsoft.com/office/drawing/2014/chartex" xmlns:cx1="http://schemas.microsoft.com/office/drawing/2015/9/8/chartex" xmlns:cx2="http://schemas.microsoft.com/office/drawing/2015/10/21/chartex" xmlns:cx3="http://schemas.microsoft.com/office/drawing/2016/5/9/chartex" xmlns:cx4="http://schemas.microsoft.com/office/drawing/2016/5/10/chartex" xmlns:cx5="http://schemas.microsoft.com/office/drawing/2016/5/11/chartex" xmlns:cx6="http://schemas.microsoft.com/office/drawing/2016/5/12/chartex" xmlns:cx7="http://schemas.microsoft.com/office/drawing/2016/5/13/chartex" xmlns:cx8="http://schemas.microsoft.com/office/drawing/2016/5/14/chartex" xmlns:mc="http://schemas.openxmlformats.org/markup-compatibility/2006" xmlns:aink="http://schemas.microsoft.com/office/drawing/2016/ink" xmlns:am3d="http://schemas.microsoft.com/office/drawing/2017/model3d" xmlns:o="urn:schemas-microsoft-com:office:office" xmlns:r="http://schemas.openxmlformats.org/officeDocument/2006/relationships" xmlns:m="http://schemas.openxmlformats.org/officeDocument/2006/math" xmlns:v="urn:schemas-microsoft-com:vml" xmlns:wp14="http://schemas.microsoft.com/office/word/2010/wordprocessingDrawing" xmlns:wp="http://schemas.openxmlformats.org/drawingml/2006/wordprocessingDrawing" xmlns:w10="urn:schemas-microsoft-com:office:word" xmlns:w="http://schemas.openxmlformats.org/wordprocessingml/2006/main" xmlns:w14="http://schemas.microsoft.com/office/word/2010/wordml" xmlns:w15="http://schemas.microsoft.com/office/word/2012/wordml" xmlns:w16cid="http://schemas.microsoft.com/office/word/2016/wordml/cid" xmlns:w16se="http://schemas.microsoft.com/office/word/2015/wordml/symex" xmlns:wpg="http://schemas.microsoft.com/office/word/2010/wordprocessingGroup" xmlns:wpi="http://schemas.microsoft.com/office/word/2010/wordprocessingInk" xmlns:wne="http://schemas.microsoft.com/office/word/2006/wordml" xmlns:wps="http://schemas.microsoft.com/office/word/2010/wordprocessingShape" mc:Ignorable="w14 w15 w16se w16cid wp14">
+<w:footnotes xmlns:wpc="http://schemas.microsoft.com/office/word/2010/wordprocessingCanvas" xmlns:mc="http://schemas.openxmlformats.org/markup-compatibility/2006" xmlns:o="urn:schemas-microsoft-com:office:office" xmlns:r="http://schemas.openxmlformats.org/officeDocument/2006/relationships" xmlns:m="http://schemas.openxmlformats.org/officeDocument/2006/math" xmlns:v="urn:schemas-microsoft-com:vml" xmlns:wp14="http://schemas.microsoft.com/office/word/2010/wordprocessingDrawing" xmlns:wp="http://schemas.openxmlformats.org/drawingml/2006/wordprocessingDrawing" xmlns:w10="urn:schemas-microsoft-com:office:word" xmlns:w="http://schemas.openxmlformats.org/wordprocessingml/2006/main" xmlns:w14="http://schemas.microsoft.com/office/word/2010/wordml" xmlns:w15="http://schemas.microsoft.com/office/word/2012/wordml" xmlns:wpg="http://schemas.microsoft.com/office/word/2010/wordprocessingGroup" xmlns:wpi="http://schemas.microsoft.com/office/word/2010/wordprocessingInk" xmlns:wne="http://schemas.microsoft.com/office/word/2006/wordml" xmlns:wps="http://schemas.microsoft.com/office/word/2010/wordprocessingShape" mc:Ignorable="w14 w15 wp14">
   <w:footnote w:type="separator" w:id="-1">
     <w:p>
       <w:pPr>
@@ -1973,8 +1908,8 @@
 </file>
 
 <file path=word/numbering.xml><?xml version="1.0" encoding="utf-8"?>
-<w:numbering xmlns:wpc="http://schemas.microsoft.com/office/word/2010/wordprocessingCanvas" xmlns:cx="http://schemas.microsoft.com/office/drawing/2014/chartex" xmlns:cx1="http://schemas.microsoft.com/office/drawing/2015/9/8/chartex" xmlns:cx2="http://schemas.microsoft.com/office/drawing/2015/10/21/chartex" xmlns:cx3="http://schemas.microsoft.com/office/drawing/2016/5/9/chartex" xmlns:cx4="http://schemas.microsoft.com/office/drawing/2016/5/10/chartex" xmlns:cx5="http://schemas.microsoft.com/office/drawing/2016/5/11/chartex" xmlns:cx6="http://schemas.microsoft.com/office/drawing/2016/5/12/chartex" xmlns:cx7="http://schemas.microsoft.com/office/drawing/2016/5/13/chartex" xmlns:cx8="http://schemas.microsoft.com/office/drawing/2016/5/14/chartex" xmlns:mc="http://schemas.openxmlformats.org/markup-compatibility/2006" xmlns:aink="http://schemas.microsoft.com/office/drawing/2016/ink" xmlns:am3d="http://schemas.microsoft.com/office/drawing/2017/model3d" xmlns:o="urn:schemas-microsoft-com:office:office" xmlns:r="http://schemas.openxmlformats.org/officeDocument/2006/relationships" xmlns:m="http://schemas.openxmlformats.org/officeDocument/2006/math" xmlns:v="urn:schemas-microsoft-com:vml" xmlns:wp14="http://schemas.microsoft.com/office/word/2010/wordprocessingDrawing" xmlns:wp="http://schemas.openxmlformats.org/drawingml/2006/wordprocessingDrawing" xmlns:w10="urn:schemas-microsoft-com:office:word" xmlns:w="http://schemas.openxmlformats.org/wordprocessingml/2006/main" xmlns:w14="http://schemas.microsoft.com/office/word/2010/wordml" xmlns:w15="http://schemas.microsoft.com/office/word/2012/wordml" xmlns:w16cid="http://schemas.microsoft.com/office/word/2016/wordml/cid" xmlns:w16se="http://schemas.microsoft.com/office/word/2015/wordml/symex" xmlns:wpg="http://schemas.microsoft.com/office/word/2010/wordprocessingGroup" xmlns:wpi="http://schemas.microsoft.com/office/word/2010/wordprocessingInk" xmlns:wne="http://schemas.microsoft.com/office/word/2006/wordml" xmlns:wps="http://schemas.microsoft.com/office/word/2010/wordprocessingShape" mc:Ignorable="w14 w15 w16se w16cid wp14">
-  <w:abstractNum w:abstractNumId="0" w15:restartNumberingAfterBreak="0">
+<w:numbering xmlns:wpc="http://schemas.microsoft.com/office/word/2010/wordprocessingCanvas" xmlns:mc="http://schemas.openxmlformats.org/markup-compatibility/2006" xmlns:o="urn:schemas-microsoft-com:office:office" xmlns:r="http://schemas.openxmlformats.org/officeDocument/2006/relationships" xmlns:m="http://schemas.openxmlformats.org/officeDocument/2006/math" xmlns:v="urn:schemas-microsoft-com:vml" xmlns:wp14="http://schemas.microsoft.com/office/word/2010/wordprocessingDrawing" xmlns:wp="http://schemas.openxmlformats.org/drawingml/2006/wordprocessingDrawing" xmlns:w10="urn:schemas-microsoft-com:office:word" xmlns:w="http://schemas.openxmlformats.org/wordprocessingml/2006/main" xmlns:w14="http://schemas.microsoft.com/office/word/2010/wordml" xmlns:w15="http://schemas.microsoft.com/office/word/2012/wordml" xmlns:wpg="http://schemas.microsoft.com/office/word/2010/wordprocessingGroup" xmlns:wpi="http://schemas.microsoft.com/office/word/2010/wordprocessingInk" xmlns:wne="http://schemas.microsoft.com/office/word/2006/wordml" xmlns:wps="http://schemas.microsoft.com/office/word/2010/wordprocessingShape" mc:Ignorable="w14 w15 wp14">
+  <w:abstractNum w:abstractNumId="0">
     <w:nsid w:val="41115B92"/>
     <w:multiLevelType w:val="multilevel"/>
     <w:tmpl w:val="6824A414"/>
@@ -2123,7 +2058,7 @@
       </w:rPr>
     </w:lvl>
   </w:abstractNum>
-  <w:abstractNum w:abstractNumId="1" w15:restartNumberingAfterBreak="0">
+  <w:abstractNum w:abstractNumId="1">
     <w:nsid w:val="65B11119"/>
     <w:multiLevelType w:val="hybridMultilevel"/>
     <w:tmpl w:val="2FEE1572"/>
@@ -2222,7 +2157,7 @@
 </file>
 
 <file path=word/styles.xml><?xml version="1.0" encoding="utf-8"?>
-<w:styles xmlns:mc="http://schemas.openxmlformats.org/markup-compatibility/2006" xmlns:r="http://schemas.openxmlformats.org/officeDocument/2006/relationships" xmlns:w="http://schemas.openxmlformats.org/wordprocessingml/2006/main" xmlns:w14="http://schemas.microsoft.com/office/word/2010/wordml" xmlns:w15="http://schemas.microsoft.com/office/word/2012/wordml" xmlns:w16cid="http://schemas.microsoft.com/office/word/2016/wordml/cid" xmlns:w16se="http://schemas.microsoft.com/office/word/2015/wordml/symex" mc:Ignorable="w14 w15 w16se w16cid">
+<w:styles xmlns:mc="http://schemas.openxmlformats.org/markup-compatibility/2006" xmlns:r="http://schemas.openxmlformats.org/officeDocument/2006/relationships" xmlns:w="http://schemas.openxmlformats.org/wordprocessingml/2006/main" xmlns:w14="http://schemas.microsoft.com/office/word/2010/wordml" xmlns:w15="http://schemas.microsoft.com/office/word/2012/wordml" mc:Ignorable="w14 w15">
   <w:docDefaults>
     <w:rPrDefault>
       <w:rPr>
@@ -2238,7 +2173,7 @@
       </w:pPr>
     </w:pPrDefault>
   </w:docDefaults>
-  <w:latentStyles w:defLockedState="0" w:defUIPriority="99" w:defSemiHidden="0" w:defUnhideWhenUsed="0" w:defQFormat="0" w:count="375">
+  <w:latentStyles w:defLockedState="0" w:defUIPriority="99" w:defSemiHidden="0" w:defUnhideWhenUsed="0" w:defQFormat="0" w:count="371">
     <w:lsdException w:name="Normal" w:uiPriority="0" w:qFormat="1"/>
     <w:lsdException w:name="heading 1" w:uiPriority="9" w:qFormat="1"/>
     <w:lsdException w:name="heading 2" w:semiHidden="1" w:uiPriority="9" w:unhideWhenUsed="1" w:qFormat="1"/>
@@ -2610,10 +2545,6 @@
     <w:lsdException w:name="List Table 5 Dark Accent 6" w:uiPriority="50"/>
     <w:lsdException w:name="List Table 6 Colorful Accent 6" w:uiPriority="51"/>
     <w:lsdException w:name="List Table 7 Colorful Accent 6" w:uiPriority="52"/>
-    <w:lsdException w:name="Mention" w:semiHidden="1" w:unhideWhenUsed="1"/>
-    <w:lsdException w:name="Smart Hyperlink" w:semiHidden="1" w:unhideWhenUsed="1"/>
-    <w:lsdException w:name="Hashtag" w:semiHidden="1" w:unhideWhenUsed="1"/>
-    <w:lsdException w:name="Unresolved Mention" w:semiHidden="1" w:unhideWhenUsed="1"/>
   </w:latentStyles>
   <w:style w:type="paragraph" w:default="1" w:styleId="a">
     <w:name w:val="Normal"/>
@@ -3049,7 +2980,7 @@
 </file>
 
 <file path=customXml/itemProps1.xml><?xml version="1.0" encoding="utf-8"?>
-<ds:datastoreItem xmlns:ds="http://schemas.openxmlformats.org/officeDocument/2006/customXml" ds:itemID="{23DF37F5-B08B-4B57-B518-6B566092895C}">
+<ds:datastoreItem xmlns:ds="http://schemas.openxmlformats.org/officeDocument/2006/customXml" ds:itemID="{46CE6CCC-357A-442C-91E8-803D11A42EDD}">
   <ds:schemaRefs>
     <ds:schemaRef ds:uri="http://schemas.openxmlformats.org/officeDocument/2006/bibliography"/>
   </ds:schemaRefs>
